--- a/Doku.docx
+++ b/Doku.docx
@@ -389,11 +389,433 @@
       </w:r>
     </w:p>
     <w:p>
+      <w:r>
+        <w:t xml:space="preserve">Meine Umgebung besteht aus einer MySQL-VM und einem Apache-Webserver. </w:t>
+      </w:r>
+    </w:p>
+    <w:tbl>
+      <w:tblPr>
+        <w:tblStyle w:val="Tabellenraster"/>
+        <w:tblW w:w="0" w:type="auto"/>
+        <w:tblLook w:val="04A0" w:firstRow="1" w:lastRow="0" w:firstColumn="1" w:lastColumn="0" w:noHBand="0" w:noVBand="1"/>
+      </w:tblPr>
+      <w:tblGrid>
+        <w:gridCol w:w="4531"/>
+        <w:gridCol w:w="4531"/>
+      </w:tblGrid>
+      <w:tr>
+        <w:tc>
+          <w:tcPr>
+            <w:tcW w:w="4531" w:type="dxa"/>
+          </w:tcPr>
+          <w:p>
+            <w:r>
+              <w:t>database (db01)</w:t>
+            </w:r>
+          </w:p>
+        </w:tc>
+        <w:tc>
+          <w:tcPr>
+            <w:tcW w:w="4531" w:type="dxa"/>
+          </w:tcPr>
+          <w:p>
+            <w:r>
+              <w:t>192.168.55.10</w:t>
+            </w:r>
+            <w:r>
+              <w:t>0</w:t>
+            </w:r>
+          </w:p>
+        </w:tc>
+      </w:tr>
+      <w:tr>
+        <w:tc>
+          <w:tcPr>
+            <w:tcW w:w="4531" w:type="dxa"/>
+          </w:tcPr>
+          <w:p>
+            <w:r>
+              <w:t>web (web01)</w:t>
+            </w:r>
+          </w:p>
+        </w:tc>
+        <w:tc>
+          <w:tcPr>
+            <w:tcW w:w="4531" w:type="dxa"/>
+          </w:tcPr>
+          <w:p>
+            <w:r>
+              <w:t>192.168.55.101</w:t>
+            </w:r>
+          </w:p>
+        </w:tc>
+      </w:tr>
+    </w:tbl>
+    <w:p>
+      <w:r>
+        <w:lastRenderedPageBreak/>
+        <w:t xml:space="preserve">Die Default-Policy der Firewall ist deny all. Folgende Regeln wurden erstellt, damit die Dienste ordnungsgemäss funktionieren: </w:t>
+      </w:r>
+    </w:p>
+    <w:p>
+      <w:pPr>
+        <w:rPr>
+          <w:b/>
+        </w:rPr>
+      </w:pPr>
+      <w:proofErr w:type="spellStart"/>
+      <w:r>
+        <w:rPr>
+          <w:b/>
+        </w:rPr>
+        <w:t>db01</w:t>
+      </w:r>
+      <w:proofErr w:type="spellEnd"/>
+    </w:p>
+    <w:tbl>
+      <w:tblPr>
+        <w:tblStyle w:val="Tabellenraster"/>
+        <w:tblW w:w="0" w:type="auto"/>
+        <w:tblLook w:val="04A0" w:firstRow="1" w:lastRow="0" w:firstColumn="1" w:lastColumn="0" w:noHBand="0" w:noVBand="1"/>
+      </w:tblPr>
+      <w:tblGrid>
+        <w:gridCol w:w="4531"/>
+        <w:gridCol w:w="4531"/>
+      </w:tblGrid>
+      <w:tr>
+        <w:tc>
+          <w:tcPr>
+            <w:tcW w:w="4531" w:type="dxa"/>
+          </w:tcPr>
+          <w:p>
+            <w:proofErr w:type="spellStart"/>
+            <w:r>
+              <w:t>sudo</w:t>
+            </w:r>
+            <w:proofErr w:type="spellEnd"/>
+            <w:r>
+              <w:t xml:space="preserve"> </w:t>
+            </w:r>
+            <w:proofErr w:type="spellStart"/>
+            <w:r>
+              <w:t>ufw</w:t>
+            </w:r>
+            <w:proofErr w:type="spellEnd"/>
+            <w:r>
+              <w:t xml:space="preserve"> </w:t>
+            </w:r>
+            <w:proofErr w:type="spellStart"/>
+            <w:r>
+              <w:t>allow</w:t>
+            </w:r>
+            <w:proofErr w:type="spellEnd"/>
+            <w:r>
+              <w:t xml:space="preserve"> </w:t>
+            </w:r>
+            <w:proofErr w:type="spellStart"/>
+            <w:r>
+              <w:t>from</w:t>
+            </w:r>
+            <w:proofErr w:type="spellEnd"/>
+            <w:r>
+              <w:t xml:space="preserve"> </w:t>
+            </w:r>
+            <w:proofErr w:type="spellStart"/>
+            <w:r>
+              <w:t>any</w:t>
+            </w:r>
+            <w:proofErr w:type="spellEnd"/>
+            <w:r>
+              <w:t xml:space="preserve"> </w:t>
+            </w:r>
+            <w:proofErr w:type="spellStart"/>
+            <w:r>
+              <w:t>to</w:t>
+            </w:r>
+            <w:proofErr w:type="spellEnd"/>
+            <w:r>
+              <w:t xml:space="preserve"> </w:t>
+            </w:r>
+            <w:proofErr w:type="spellStart"/>
+            <w:r>
+              <w:t>any</w:t>
+            </w:r>
+            <w:proofErr w:type="spellEnd"/>
+            <w:r>
+              <w:t xml:space="preserve"> </w:t>
+            </w:r>
+            <w:proofErr w:type="spellStart"/>
+            <w:r>
+              <w:t>port</w:t>
+            </w:r>
+            <w:proofErr w:type="spellEnd"/>
+            <w:r>
+              <w:t xml:space="preserve"> 3306</w:t>
+            </w:r>
+          </w:p>
+        </w:tc>
+        <w:tc>
+          <w:tcPr>
+            <w:tcW w:w="4531" w:type="dxa"/>
+          </w:tcPr>
+          <w:p>
+            <w:r>
+              <w:t>MySQL erlauben</w:t>
+            </w:r>
+          </w:p>
+        </w:tc>
+      </w:tr>
+      <w:tr>
+        <w:tc>
+          <w:tcPr>
+            <w:tcW w:w="4531" w:type="dxa"/>
+          </w:tcPr>
+          <w:p>
+            <w:proofErr w:type="spellStart"/>
+            <w:r>
+              <w:t>sudo</w:t>
+            </w:r>
+            <w:proofErr w:type="spellEnd"/>
+            <w:r>
+              <w:t xml:space="preserve"> </w:t>
+            </w:r>
+            <w:proofErr w:type="spellStart"/>
+            <w:r>
+              <w:t>ufw</w:t>
+            </w:r>
+            <w:proofErr w:type="spellEnd"/>
+            <w:r>
+              <w:t xml:space="preserve"> </w:t>
+            </w:r>
+            <w:proofErr w:type="spellStart"/>
+            <w:r>
+              <w:t>allow</w:t>
+            </w:r>
+            <w:proofErr w:type="spellEnd"/>
+            <w:r>
+              <w:t xml:space="preserve"> </w:t>
+            </w:r>
+            <w:proofErr w:type="spellStart"/>
+            <w:r>
+              <w:t>from</w:t>
+            </w:r>
+            <w:proofErr w:type="spellEnd"/>
+            <w:r>
+              <w:t xml:space="preserve"> </w:t>
+            </w:r>
+            <w:proofErr w:type="spellStart"/>
+            <w:r>
+              <w:t>any</w:t>
+            </w:r>
+            <w:proofErr w:type="spellEnd"/>
+            <w:r>
+              <w:t xml:space="preserve"> </w:t>
+            </w:r>
+            <w:proofErr w:type="spellStart"/>
+            <w:r>
+              <w:t>to</w:t>
+            </w:r>
+            <w:proofErr w:type="spellEnd"/>
+            <w:r>
+              <w:t xml:space="preserve"> </w:t>
+            </w:r>
+            <w:proofErr w:type="spellStart"/>
+            <w:r>
+              <w:t>any</w:t>
+            </w:r>
+            <w:proofErr w:type="spellEnd"/>
+            <w:r>
+              <w:t xml:space="preserve"> </w:t>
+            </w:r>
+            <w:proofErr w:type="spellStart"/>
+            <w:r>
+              <w:t>port</w:t>
+            </w:r>
+            <w:proofErr w:type="spellEnd"/>
+            <w:r>
+              <w:t xml:space="preserve"> </w:t>
+            </w:r>
+            <w:r>
+              <w:t>22</w:t>
+            </w:r>
+          </w:p>
+        </w:tc>
+        <w:tc>
+          <w:tcPr>
+            <w:tcW w:w="4531" w:type="dxa"/>
+          </w:tcPr>
+          <w:p>
+            <w:r>
+              <w:t>SSH erlauben</w:t>
+            </w:r>
+          </w:p>
+        </w:tc>
+      </w:tr>
+    </w:tbl>
+    <w:p/>
+    <w:p>
+      <w:pPr>
+        <w:rPr>
+          <w:b/>
+        </w:rPr>
+      </w:pPr>
+      <w:r>
+        <w:rPr>
+          <w:b/>
+        </w:rPr>
+        <w:t>web01</w:t>
+      </w:r>
+    </w:p>
+    <w:tbl>
+      <w:tblPr>
+        <w:tblStyle w:val="Tabellenraster"/>
+        <w:tblW w:w="0" w:type="auto"/>
+        <w:tblLook w:val="04A0" w:firstRow="1" w:lastRow="0" w:firstColumn="1" w:lastColumn="0" w:noHBand="0" w:noVBand="1"/>
+      </w:tblPr>
+      <w:tblGrid>
+        <w:gridCol w:w="4531"/>
+        <w:gridCol w:w="4531"/>
+      </w:tblGrid>
+      <w:tr>
+        <w:tc>
+          <w:tcPr>
+            <w:tcW w:w="4531" w:type="dxa"/>
+          </w:tcPr>
+          <w:p>
+            <w:proofErr w:type="spellStart"/>
+            <w:r>
+              <w:t>sudo</w:t>
+            </w:r>
+            <w:proofErr w:type="spellEnd"/>
+            <w:r>
+              <w:t xml:space="preserve"> </w:t>
+            </w:r>
+            <w:proofErr w:type="spellStart"/>
+            <w:r>
+              <w:t>ufw</w:t>
+            </w:r>
+            <w:proofErr w:type="spellEnd"/>
+            <w:r>
+              <w:t xml:space="preserve"> </w:t>
+            </w:r>
+            <w:proofErr w:type="spellStart"/>
+            <w:r>
+              <w:t>allow</w:t>
+            </w:r>
+            <w:proofErr w:type="spellEnd"/>
+            <w:r>
+              <w:t xml:space="preserve"> </w:t>
+            </w:r>
+            <w:r>
+              <w:t>80/</w:t>
+            </w:r>
+            <w:proofErr w:type="spellStart"/>
+            <w:r>
+              <w:t>tcp</w:t>
+            </w:r>
+            <w:proofErr w:type="spellEnd"/>
+          </w:p>
+        </w:tc>
+        <w:tc>
+          <w:tcPr>
+            <w:tcW w:w="4531" w:type="dxa"/>
+          </w:tcPr>
+          <w:p>
+            <w:r>
+              <w:t>http öffnen</w:t>
+            </w:r>
+          </w:p>
+        </w:tc>
+      </w:tr>
+      <w:tr>
+        <w:tc>
+          <w:tcPr>
+            <w:tcW w:w="4531" w:type="dxa"/>
+          </w:tcPr>
+          <w:p>
+            <w:proofErr w:type="spellStart"/>
+            <w:r>
+              <w:t>sudo</w:t>
+            </w:r>
+            <w:proofErr w:type="spellEnd"/>
+            <w:r>
+              <w:t xml:space="preserve"> </w:t>
+            </w:r>
+            <w:proofErr w:type="spellStart"/>
+            <w:r>
+              <w:t>ufw</w:t>
+            </w:r>
+            <w:proofErr w:type="spellEnd"/>
+            <w:r>
+              <w:t xml:space="preserve"> </w:t>
+            </w:r>
+            <w:proofErr w:type="spellStart"/>
+            <w:r>
+              <w:t>allow</w:t>
+            </w:r>
+            <w:proofErr w:type="spellEnd"/>
+            <w:r>
+              <w:t xml:space="preserve"> </w:t>
+            </w:r>
+            <w:proofErr w:type="spellStart"/>
+            <w:r>
+              <w:t>from</w:t>
+            </w:r>
+            <w:proofErr w:type="spellEnd"/>
+            <w:r>
+              <w:t xml:space="preserve"> </w:t>
+            </w:r>
+            <w:proofErr w:type="spellStart"/>
+            <w:r>
+              <w:t>any</w:t>
+            </w:r>
+            <w:proofErr w:type="spellEnd"/>
+            <w:r>
+              <w:t xml:space="preserve"> </w:t>
+            </w:r>
+            <w:proofErr w:type="spellStart"/>
+            <w:r>
+              <w:t>to</w:t>
+            </w:r>
+            <w:proofErr w:type="spellEnd"/>
+            <w:r>
+              <w:t xml:space="preserve"> </w:t>
+            </w:r>
+            <w:proofErr w:type="spellStart"/>
+            <w:r>
+              <w:t>any</w:t>
+            </w:r>
+            <w:proofErr w:type="spellEnd"/>
+            <w:r>
+              <w:t xml:space="preserve"> </w:t>
+            </w:r>
+            <w:proofErr w:type="spellStart"/>
+            <w:r>
+              <w:t>port</w:t>
+            </w:r>
+            <w:proofErr w:type="spellEnd"/>
+            <w:r>
+              <w:t xml:space="preserve"> 22</w:t>
+            </w:r>
+          </w:p>
+        </w:tc>
+        <w:tc>
+          <w:tcPr>
+            <w:tcW w:w="4531" w:type="dxa"/>
+          </w:tcPr>
+          <w:p>
+            <w:r>
+              <w:t>SSH erlauben</w:t>
+            </w:r>
+          </w:p>
+        </w:tc>
+      </w:tr>
+    </w:tbl>
+    <w:p/>
+    <w:p>
       <w:bookmarkStart w:id="0" w:name="_GoBack"/>
       <w:bookmarkEnd w:id="0"/>
     </w:p>
-    <w:p/>
-    <w:p/>
     <w:p/>
     <w:sectPr>
       <w:pgSz w:w="11906" w:h="16838"/>
@@ -1555,6 +1977,25 @@
       <w:szCs w:val="26"/>
     </w:rPr>
   </w:style>
+  <w:style w:type="table" w:styleId="Tabellenraster">
+    <w:name w:val="Table Grid"/>
+    <w:basedOn w:val="NormaleTabelle"/>
+    <w:uiPriority w:val="39"/>
+    <w:rsid w:val="005C6257"/>
+    <w:pPr>
+      <w:spacing w:after="0" w:line="240" w:lineRule="auto"/>
+    </w:pPr>
+    <w:tblPr>
+      <w:tblBorders>
+        <w:top w:val="single" w:sz="4" w:space="0" w:color="auto"/>
+        <w:left w:val="single" w:sz="4" w:space="0" w:color="auto"/>
+        <w:bottom w:val="single" w:sz="4" w:space="0" w:color="auto"/>
+        <w:right w:val="single" w:sz="4" w:space="0" w:color="auto"/>
+        <w:insideH w:val="single" w:sz="4" w:space="0" w:color="auto"/>
+        <w:insideV w:val="single" w:sz="4" w:space="0" w:color="auto"/>
+      </w:tblBorders>
+    </w:tblPr>
+  </w:style>
 </w:styles>
 </file>
 
